--- a/Management/Minutes/2017/October/Meeting Minutes 11-10-17.docx
+++ b/Management/Minutes/2017/October/Meeting Minutes 11-10-17.docx
@@ -230,12 +230,21 @@
           <w:sz w:val="24"/>
         </w:rPr>
       </w:pPr>
-      <w:r>
-        <w:rPr>
-          <w:rFonts w:ascii="Times New Roman" w:hAnsi="Times New Roman" w:cs="Times New Roman"/>
-          <w:sz w:val="24"/>
-        </w:rPr>
-        <w:t xml:space="preserve">Quwaine </w:t>
+      <w:proofErr w:type="spellStart"/>
+      <w:r>
+        <w:rPr>
+          <w:rFonts w:ascii="Times New Roman" w:hAnsi="Times New Roman" w:cs="Times New Roman"/>
+          <w:sz w:val="24"/>
+        </w:rPr>
+        <w:t>Quwaine</w:t>
+      </w:r>
+      <w:proofErr w:type="spellEnd"/>
+      <w:r>
+        <w:rPr>
+          <w:rFonts w:ascii="Times New Roman" w:hAnsi="Times New Roman" w:cs="Times New Roman"/>
+          <w:sz w:val="24"/>
+        </w:rPr>
+        <w:t xml:space="preserve"> </w:t>
       </w:r>
       <w:proofErr w:type="spellStart"/>
       <w:r>
@@ -639,15 +648,13 @@
         </w:rPr>
         <w:t xml:space="preserve">However Quwaine suggested we have </w:t>
       </w:r>
-      <w:proofErr w:type="gramStart"/>
-      <w:r>
-        <w:rPr>
-          <w:rFonts w:ascii="Times New Roman" w:hAnsi="Times New Roman" w:cs="Times New Roman"/>
-          <w:sz w:val="24"/>
-        </w:rPr>
-        <w:t>an</w:t>
-      </w:r>
-      <w:proofErr w:type="gramEnd"/>
+      <w:r>
+        <w:rPr>
+          <w:rFonts w:ascii="Times New Roman" w:hAnsi="Times New Roman" w:cs="Times New Roman"/>
+          <w:sz w:val="24"/>
+        </w:rPr>
+        <w:t>a</w:t>
+      </w:r>
       <w:r>
         <w:rPr>
           <w:rFonts w:ascii="Times New Roman" w:hAnsi="Times New Roman" w:cs="Times New Roman"/>
@@ -671,24 +678,22 @@
         </w:rPr>
         <w:t xml:space="preserve">We decided as a group do come up with as many game ideas with </w:t>
       </w:r>
-      <w:proofErr w:type="gramStart"/>
-      <w:r>
-        <w:rPr>
-          <w:rFonts w:ascii="Times New Roman" w:hAnsi="Times New Roman" w:cs="Times New Roman"/>
-          <w:sz w:val="24"/>
-        </w:rPr>
-        <w:t>an</w:t>
-      </w:r>
-      <w:proofErr w:type="gramEnd"/>
-      <w:r>
-        <w:rPr>
-          <w:rFonts w:ascii="Times New Roman" w:hAnsi="Times New Roman" w:cs="Times New Roman"/>
-          <w:sz w:val="24"/>
-        </w:rPr>
-        <w:t xml:space="preserve"> justified target audience and potential USP’s on Thursday due to all the group being disheartened due to the pitch.</w:t>
+      <w:r>
+        <w:rPr>
+          <w:rFonts w:ascii="Times New Roman" w:hAnsi="Times New Roman" w:cs="Times New Roman"/>
+          <w:sz w:val="24"/>
+        </w:rPr>
+        <w:t>a</w:t>
       </w:r>
       <w:bookmarkStart w:id="0" w:name="_GoBack"/>
       <w:bookmarkEnd w:id="0"/>
+      <w:r>
+        <w:rPr>
+          <w:rFonts w:ascii="Times New Roman" w:hAnsi="Times New Roman" w:cs="Times New Roman"/>
+          <w:sz w:val="24"/>
+        </w:rPr>
+        <w:t xml:space="preserve"> justified target audience and potential USP’s on Thursday due to all the group being disheartened due to the pitch.</w:t>
+      </w:r>
     </w:p>
     <w:sectPr>
       <w:pgSz w:w="11906" w:h="16838"/>
